--- a/שלב ג/דוח.docx
+++ b/שלב ג/דוח.docx
@@ -1,6 +1,6 @@
 
 <file path=word/document.xml><?xml version="1.0" encoding="utf-8"?>
-<w:document xmlns:wpc="http://schemas.microsoft.com/office/word/2010/wordprocessingCanvas" xmlns:cx="http://schemas.microsoft.com/office/drawing/2014/chartex" xmlns:cx1="http://schemas.microsoft.com/office/drawing/2015/9/8/chartex" xmlns:cx2="http://schemas.microsoft.com/office/drawing/2015/10/21/chartex" xmlns:cx3="http://schemas.microsoft.com/office/drawing/2016/5/9/chartex" xmlns:cx4="http://schemas.microsoft.com/office/drawing/2016/5/10/chartex" xmlns:cx5="http://schemas.microsoft.com/office/drawing/2016/5/11/chartex" xmlns:cx6="http://schemas.microsoft.com/office/drawing/2016/5/12/chartex" xmlns:cx7="http://schemas.microsoft.com/office/drawing/2016/5/13/chartex" xmlns:cx8="http://schemas.microsoft.com/office/drawing/2016/5/14/chartex" xmlns:mc="http://schemas.openxmlformats.org/markup-compatibility/2006" xmlns:aink="http://schemas.microsoft.com/office/drawing/2016/ink" xmlns:am3d="http://schemas.microsoft.com/office/drawing/2017/model3d" xmlns:o="urn:schemas-microsoft-com:office:office" xmlns:oel="http://schemas.microsoft.com/office/2019/extlst" xmlns:r="http://schemas.openxmlformats.org/officeDocument/2006/relationships" xmlns:m="http://schemas.openxmlformats.org/officeDocument/2006/math" xmlns:v="urn:schemas-microsoft-com:vml" xmlns:wp14="http://schemas.microsoft.com/office/word/2010/wordprocessingDrawing" xmlns:wp="http://schemas.openxmlformats.org/drawingml/2006/wordprocessingDrawing" xmlns:w10="urn:schemas-microsoft-com:office:word" xmlns:w="http://schemas.openxmlformats.org/wordprocessingml/2006/main" xmlns:w14="http://schemas.microsoft.com/office/word/2010/wordml" xmlns:w15="http://schemas.microsoft.com/office/word/2012/wordml" xmlns:w16cex="http://schemas.microsoft.com/office/word/2018/wordml/cex" xmlns:w16cid="http://schemas.microsoft.com/office/word/2016/wordml/cid" xmlns:w16="http://schemas.microsoft.com/office/word/2018/wordml" xmlns:w16du="http://schemas.microsoft.com/office/word/2023/wordml/word16du" xmlns:w16sdtdh="http://schemas.microsoft.com/office/word/2020/wordml/sdtdatahash" xmlns:w16se="http://schemas.microsoft.com/office/word/2015/wordml/symex" xmlns:wpg="http://schemas.microsoft.com/office/word/2010/wordprocessingGroup" xmlns:wpi="http://schemas.microsoft.com/office/word/2010/wordprocessingInk" xmlns:wne="http://schemas.microsoft.com/office/word/2006/wordml" xmlns:wps="http://schemas.microsoft.com/office/word/2010/wordprocessingShape" mc:Ignorable="w14 w15 w16se w16cid w16 w16cex w16sdtdh w16du wp14">
+<w:document xmlns:wpc="http://schemas.microsoft.com/office/word/2010/wordprocessingCanvas" xmlns:cx="http://schemas.microsoft.com/office/drawing/2014/chartex" xmlns:cx1="http://schemas.microsoft.com/office/drawing/2015/9/8/chartex" xmlns:cx2="http://schemas.microsoft.com/office/drawing/2015/10/21/chartex" xmlns:cx3="http://schemas.microsoft.com/office/drawing/2016/5/9/chartex" xmlns:cx4="http://schemas.microsoft.com/office/drawing/2016/5/10/chartex" xmlns:cx5="http://schemas.microsoft.com/office/drawing/2016/5/11/chartex" xmlns:cx6="http://schemas.microsoft.com/office/drawing/2016/5/12/chartex" xmlns:cx7="http://schemas.microsoft.com/office/drawing/2016/5/13/chartex" xmlns:cx8="http://schemas.microsoft.com/office/drawing/2016/5/14/chartex" xmlns:mc="http://schemas.openxmlformats.org/markup-compatibility/2006" xmlns:aink="http://schemas.microsoft.com/office/drawing/2016/ink" xmlns:am3d="http://schemas.microsoft.com/office/drawing/2017/model3d" xmlns:o="urn:schemas-microsoft-com:office:office" xmlns:r="http://schemas.openxmlformats.org/officeDocument/2006/relationships" xmlns:m="http://schemas.openxmlformats.org/officeDocument/2006/math" xmlns:v="urn:schemas-microsoft-com:vml" xmlns:wp14="http://schemas.microsoft.com/office/word/2010/wordprocessingDrawing" xmlns:wp="http://schemas.openxmlformats.org/drawingml/2006/wordprocessingDrawing" xmlns:w10="urn:schemas-microsoft-com:office:word" xmlns:w="http://schemas.openxmlformats.org/wordprocessingml/2006/main" xmlns:w14="http://schemas.microsoft.com/office/word/2010/wordml" xmlns:w15="http://schemas.microsoft.com/office/word/2012/wordml" xmlns:w16cex="http://schemas.microsoft.com/office/word/2018/wordml/cex" xmlns:w16cid="http://schemas.microsoft.com/office/word/2016/wordml/cid" xmlns:w16="http://schemas.microsoft.com/office/word/2018/wordml" xmlns:w16sdtdh="http://schemas.microsoft.com/office/word/2020/wordml/sdtdatahash" xmlns:w16se="http://schemas.microsoft.com/office/word/2015/wordml/symex" xmlns:wpg="http://schemas.microsoft.com/office/word/2010/wordprocessingGroup" xmlns:wpi="http://schemas.microsoft.com/office/word/2010/wordprocessingInk" xmlns:wne="http://schemas.microsoft.com/office/word/2006/wordml" xmlns:wps="http://schemas.microsoft.com/office/word/2010/wordprocessingShape" mc:Ignorable="w14 w15 w16se w16cid w16 w16cex w16sdtdh wp14">
   <w:body>
     <w:p>
       <w:pPr>
@@ -252,7 +252,27 @@
                               <w:szCs w:val="28"/>
                               <w:rtl/>
                             </w:rPr>
-                            <w:t>תמר גפנר - 213451073</w:t>
+                            <w:t xml:space="preserve">תמר </w:t>
+                          </w:r>
+                          <w:proofErr w:type="spellStart"/>
+                          <w:r>
+                            <w:rPr>
+                              <w:rFonts w:hint="cs"/>
+                              <w:sz w:val="28"/>
+                              <w:szCs w:val="28"/>
+                              <w:rtl/>
+                            </w:rPr>
+                            <w:t>גפנר</w:t>
+                          </w:r>
+                          <w:proofErr w:type="spellEnd"/>
+                          <w:r>
+                            <w:rPr>
+                              <w:rFonts w:hint="cs"/>
+                              <w:sz w:val="28"/>
+                              <w:szCs w:val="28"/>
+                              <w:rtl/>
+                            </w:rPr>
+                            <w:t xml:space="preserve"> - 213451073</w:t>
                           </w:r>
                         </w:p>
                       </w:txbxContent>
@@ -847,7 +867,6 @@
           <w:pPr>
             <w:bidi w:val="0"/>
             <w:rPr>
-              <w:rFonts w:hint="cs"/>
               <w:noProof/>
               <w:rtl/>
             </w:rPr>
@@ -856,13 +875,7 @@
             <w:rPr>
               <w:noProof/>
             </w:rPr>
-            <w:t>23</w:t>
-          </w:r>
-          <w:r>
-            <w:rPr>
-              <w:noProof/>
-            </w:rPr>
-            <w:t>………………………………………………………….………………………….…………………</w:t>
+            <w:t>23………………………………………………………….………………………….…………………</w:t>
           </w:r>
           <w:r>
             <w:t xml:space="preserve"> </w:t>
@@ -880,7 +893,6 @@
           <w:pPr>
             <w:bidi w:val="0"/>
             <w:rPr>
-              <w:rFonts w:hint="cs"/>
               <w:noProof/>
               <w:rtl/>
             </w:rPr>
@@ -908,23 +920,7 @@
               <w:noProof/>
               <w:rtl/>
             </w:rPr>
-            <w:t xml:space="preserve">תוכנית </w:t>
-          </w:r>
-          <w:r>
-            <w:rPr>
-              <w:rFonts w:hint="cs"/>
-              <w:noProof/>
-              <w:rtl/>
-            </w:rPr>
-            <w:t>שניה</w:t>
-          </w:r>
-          <w:r>
-            <w:rPr>
-              <w:rFonts w:hint="cs"/>
-              <w:noProof/>
-              <w:rtl/>
-            </w:rPr>
-            <w:t>.........</w:t>
+            <w:t>תוכנית שניה.........</w:t>
           </w:r>
         </w:p>
         <w:p>
@@ -1404,78 +1400,12 @@
           <w:rFonts w:hint="cs"/>
           <w:rtl/>
         </w:rPr>
-        <w:t>וכן קשר לכביסה שכל שמלה שחוזרת מהלקוח הולכת ישר למכבסה.</w:t>
-      </w:r>
-    </w:p>
-    <w:p>
-      <w:pPr>
-        <w:rPr>
-          <w:rtl/>
-        </w:rPr>
-      </w:pPr>
-    </w:p>
-    <w:p>
-      <w:pPr>
-        <w:rPr>
-          <w:rtl/>
-        </w:rPr>
-      </w:pPr>
-    </w:p>
-    <w:p>
-      <w:pPr>
-        <w:rPr>
-          <w:rtl/>
-        </w:rPr>
-      </w:pPr>
-    </w:p>
-    <w:p>
-      <w:pPr>
-        <w:rPr>
-          <w:rtl/>
-        </w:rPr>
-      </w:pPr>
-    </w:p>
-    <w:p>
-      <w:pPr>
-        <w:rPr>
-          <w:rtl/>
-        </w:rPr>
-      </w:pPr>
-    </w:p>
-    <w:p>
-      <w:pPr>
-        <w:rPr>
-          <w:rtl/>
-        </w:rPr>
-      </w:pPr>
-    </w:p>
-    <w:p>
-      <w:pPr>
-        <w:rPr>
-          <w:rtl/>
-        </w:rPr>
-      </w:pPr>
-    </w:p>
-    <w:p>
-      <w:pPr>
-        <w:rPr>
-          <w:rtl/>
-        </w:rPr>
-      </w:pPr>
-    </w:p>
-    <w:p>
-      <w:pPr>
-        <w:rPr>
-          <w:rtl/>
-        </w:rPr>
-      </w:pPr>
-    </w:p>
-    <w:p>
-      <w:pPr>
-        <w:rPr>
-          <w:b/>
-          <w:bCs/>
-          <w:u w:val="single"/>
+        <w:t>וכן קשר לכביסה שכל שמלה שחוזרת מהלקוח הולכת ישר למכבסה</w:t>
+      </w:r>
+    </w:p>
+    <w:p>
+      <w:pPr>
+        <w:rPr>
           <w:rtl/>
         </w:rPr>
       </w:pPr>
@@ -1486,16 +1416,16 @@
           <w:lang w:val="he-IL"/>
         </w:rPr>
         <w:drawing>
-          <wp:anchor distT="0" distB="0" distL="114300" distR="114300" simplePos="0" relativeHeight="251661312" behindDoc="0" locked="0" layoutInCell="1" allowOverlap="1" wp14:anchorId="13EFE577" wp14:editId="49F46532">
+          <wp:anchor distT="0" distB="0" distL="114300" distR="114300" simplePos="0" relativeHeight="251661312" behindDoc="0" locked="0" layoutInCell="1" allowOverlap="1" wp14:anchorId="13EFE577" wp14:editId="15AD702E">
             <wp:simplePos x="0" y="0"/>
             <wp:positionH relativeFrom="column">
-              <wp:posOffset>-891540</wp:posOffset>
+              <wp:posOffset>-716280</wp:posOffset>
             </wp:positionH>
             <wp:positionV relativeFrom="paragraph">
-              <wp:posOffset>335280</wp:posOffset>
+              <wp:posOffset>238760</wp:posOffset>
             </wp:positionV>
-            <wp:extent cx="7080182" cy="4015740"/>
-            <wp:effectExtent l="0" t="0" r="6985" b="3810"/>
+            <wp:extent cx="6668135" cy="3782035"/>
+            <wp:effectExtent l="0" t="0" r="0" b="9525"/>
             <wp:wrapNone/>
             <wp:docPr id="4" name="תמונה 4" descr="תמונה שמכילה טקסט, צילום מסך, תרשים, תצוגה&#10;&#10;התיאור נוצר באופן אוטומטי"/>
             <wp:cNvGraphicFramePr>
@@ -1523,7 +1453,7 @@
                   <pic:spPr>
                     <a:xfrm>
                       <a:off x="0" y="0"/>
-                      <a:ext cx="7080182" cy="4015740"/>
+                      <a:ext cx="6668135" cy="3782035"/>
                     </a:xfrm>
                     <a:prstGeom prst="rect">
                       <a:avLst/>
@@ -1532,6 +1462,12 @@
                 </pic:pic>
               </a:graphicData>
             </a:graphic>
+            <wp14:sizeRelH relativeFrom="margin">
+              <wp14:pctWidth>0</wp14:pctWidth>
+            </wp14:sizeRelH>
+            <wp14:sizeRelV relativeFrom="margin">
+              <wp14:pctHeight>0</wp14:pctHeight>
+            </wp14:sizeRelV>
           </wp:anchor>
         </w:drawing>
       </w:r>
@@ -10636,18 +10572,9 @@
           <w:sz w:val="28"/>
           <w:szCs w:val="28"/>
         </w:rPr>
-        <w:t>is_</w:t>
-      </w:r>
-      <w:proofErr w:type="gramStart"/>
-      <w:r>
-        <w:rPr>
-          <w:sz w:val="28"/>
-          <w:szCs w:val="28"/>
-        </w:rPr>
-        <w:t>paid</w:t>
+        <w:t>is_paid</w:t>
       </w:r>
       <w:proofErr w:type="spellEnd"/>
-      <w:proofErr w:type="gramEnd"/>
     </w:p>
     <w:p>
       <w:pPr>
@@ -11559,7 +11486,7 @@
               </wp:anchor>
             </w:drawing>
           </mc:Choice>
-          <mc:Fallback>
+          <mc:Fallback xmlns:w16du="http://schemas.microsoft.com/office/word/2023/wordml/word16du" xmlns:oel="http://schemas.microsoft.com/office/2019/extlst">
             <w:pict>
               <v:oval w14:anchorId="34F3D6A4" id="אליפסה 10" o:spid="_x0000_s1026" style="position:absolute;left:0;text-align:left;margin-left:157.3pt;margin-top:6.5pt;width:66.35pt;height:44.45pt;z-index:251674624;visibility:visible;mso-wrap-style:square;mso-wrap-distance-left:9pt;mso-wrap-distance-top:0;mso-wrap-distance-right:9pt;mso-wrap-distance-bottom:0;mso-position-horizontal:absolute;mso-position-horizontal-relative:text;mso-position-vertical:absolute;mso-position-vertical-relative:text;v-text-anchor:middle" o:gfxdata="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" filled="f" strokecolor="red" strokeweight="1pt">
                 <v:stroke joinstyle="miter"/>
@@ -11803,7 +11730,7 @@
               </wp:anchor>
             </w:drawing>
           </mc:Choice>
-          <mc:Fallback>
+          <mc:Fallback xmlns:w16du="http://schemas.microsoft.com/office/word/2023/wordml/word16du" xmlns:oel="http://schemas.microsoft.com/office/2019/extlst">
             <w:pict>
               <v:oval w14:anchorId="5EBA66A9" id="אליפסה 9" o:spid="_x0000_s1026" style="position:absolute;left:0;text-align:left;margin-left:288.15pt;margin-top:508.4pt;width:60.1pt;height:50.05pt;z-index:-251642880;visibility:visible;mso-wrap-style:square;mso-height-percent:0;mso-wrap-distance-left:9pt;mso-wrap-distance-top:0;mso-wrap-distance-right:9pt;mso-wrap-distance-bottom:0;mso-position-horizontal:absolute;mso-position-horizontal-relative:text;mso-position-vertical:absolute;mso-position-vertical-relative:page;mso-height-percent:0;mso-height-relative:margin;v-text-anchor:middle" o:gfxdata="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" filled="f" strokecolor="red" strokeweight="1pt">
                 <v:stroke joinstyle="miter"/>
@@ -12084,16 +12011,7 @@
                                 <w:szCs w:val="28"/>
                                 <w:rtl/>
                               </w:rPr>
-                              <w:t xml:space="preserve"> </w:t>
-                            </w:r>
-                            <w:r>
-                              <w:rPr>
-                                <w:rFonts w:hint="cs"/>
-                                <w:sz w:val="28"/>
-                                <w:szCs w:val="28"/>
-                                <w:rtl/>
-                              </w:rPr>
-                              <w:t>(מכיל @</w:t>
+                              <w:t xml:space="preserve"> (מכיל @</w:t>
                             </w:r>
                             <w:r>
                               <w:rPr>
@@ -12304,18 +12222,9 @@
           <w:sz w:val="28"/>
           <w:szCs w:val="28"/>
         </w:rPr>
-        <w:t>chk_customer_</w:t>
-      </w:r>
-      <w:proofErr w:type="gramStart"/>
-      <w:r>
-        <w:rPr>
-          <w:sz w:val="28"/>
-          <w:szCs w:val="28"/>
-        </w:rPr>
-        <w:t>email</w:t>
+        <w:t>chk_customer_email</w:t>
       </w:r>
       <w:proofErr w:type="spellEnd"/>
-      <w:proofErr w:type="gramEnd"/>
     </w:p>
     <w:p>
       <w:pPr>
@@ -16412,34 +16321,17 @@
       <w:pPr>
         <w:bidi w:val="0"/>
         <w:rPr>
-          <w:rFonts w:hint="cs"/>
-          <w:sz w:val="28"/>
-          <w:szCs w:val="28"/>
-          <w:rtl/>
-        </w:rPr>
-      </w:pPr>
-      <w:r>
-        <w:rPr>
-          <w:sz w:val="28"/>
-          <w:szCs w:val="28"/>
-        </w:rPr>
-        <w:t>ALTER TABLE Employee ADD (</w:t>
-      </w:r>
-      <w:proofErr w:type="spellStart"/>
-      <w:r>
-        <w:rPr>
-          <w:sz w:val="28"/>
-          <w:szCs w:val="28"/>
-        </w:rPr>
-        <w:t>PerformanceRating</w:t>
-      </w:r>
-      <w:proofErr w:type="spellEnd"/>
-      <w:r>
-        <w:rPr>
-          <w:sz w:val="28"/>
-          <w:szCs w:val="28"/>
-        </w:rPr>
-        <w:t xml:space="preserve"> </w:t>
+          <w:sz w:val="28"/>
+          <w:szCs w:val="28"/>
+          <w:rtl/>
+        </w:rPr>
+      </w:pPr>
+      <w:r>
+        <w:rPr>
+          <w:sz w:val="28"/>
+          <w:szCs w:val="28"/>
+        </w:rPr>
+        <w:t xml:space="preserve">ALTER TABLE Employee ADD (PerformanceRating </w:t>
       </w:r>
       <w:proofErr w:type="gramStart"/>
       <w:r>
@@ -16605,32 +16497,20 @@
           <w:szCs w:val="28"/>
           <w:rtl/>
         </w:rPr>
-        <w:t xml:space="preserve"> </w:t>
-      </w:r>
-      <w:r>
-        <w:rPr>
-          <w:rFonts w:hint="cs"/>
+        <w:t xml:space="preserve"> (כמות ההזמנות שביצע)</w:t>
+      </w:r>
+    </w:p>
+    <w:p>
+      <w:pPr>
+        <w:bidi w:val="0"/>
+        <w:jc w:val="right"/>
+        <w:rPr>
           <w:b/>
           <w:bCs/>
           <w:sz w:val="28"/>
           <w:szCs w:val="28"/>
           <w:rtl/>
         </w:rPr>
-        <w:t>(כמות ההזמנות שביצע)</w:t>
-      </w:r>
-    </w:p>
-    <w:p>
-      <w:pPr>
-        <w:bidi w:val="0"/>
-        <w:jc w:val="right"/>
-        <w:rPr>
-          <w:rFonts w:hint="cs"/>
-          <w:b/>
-          <w:bCs/>
-          <w:sz w:val="28"/>
-          <w:szCs w:val="28"/>
-          <w:rtl/>
-        </w:rPr>
       </w:pPr>
     </w:p>
     <w:p>
@@ -16749,17 +16629,8 @@
           <w:sz w:val="24"/>
           <w:szCs w:val="24"/>
         </w:rPr>
-        <w:t xml:space="preserve"> </w:t>
-      </w:r>
-      <w:proofErr w:type="gramStart"/>
-      <w:r>
-        <w:rPr>
-          <w:sz w:val="24"/>
-          <w:szCs w:val="24"/>
-        </w:rPr>
-        <w:t>IS</w:t>
-      </w:r>
-      <w:proofErr w:type="gramEnd"/>
+        <w:t xml:space="preserve"> IS</w:t>
+      </w:r>
     </w:p>
     <w:p>
       <w:pPr>
@@ -17711,23 +17582,7 @@
           <w:sz w:val="24"/>
           <w:szCs w:val="24"/>
         </w:rPr>
-        <w:t xml:space="preserve">    SET </w:t>
-      </w:r>
-      <w:proofErr w:type="spellStart"/>
-      <w:r>
-        <w:rPr>
-          <w:sz w:val="24"/>
-          <w:szCs w:val="24"/>
-        </w:rPr>
-        <w:t>PerformanceRating</w:t>
-      </w:r>
-      <w:proofErr w:type="spellEnd"/>
-      <w:r>
-        <w:rPr>
-          <w:sz w:val="24"/>
-          <w:szCs w:val="24"/>
-        </w:rPr>
-        <w:t xml:space="preserve"> = </w:t>
+        <w:t xml:space="preserve">    SET PerformanceRating = </w:t>
       </w:r>
       <w:proofErr w:type="spellStart"/>
       <w:r>
@@ -18119,7 +17974,6 @@
       <w:pPr>
         <w:bidi w:val="0"/>
         <w:rPr>
-          <w:rFonts w:hint="cs"/>
           <w:sz w:val="24"/>
           <w:szCs w:val="24"/>
           <w:rtl/>
@@ -18933,6 +18787,54 @@
           <w:sz w:val="24"/>
           <w:szCs w:val="24"/>
         </w:rPr>
+        <w:t>, PerformanceRating</w:t>
+      </w:r>
+    </w:p>
+    <w:p>
+      <w:pPr>
+        <w:bidi w:val="0"/>
+        <w:rPr>
+          <w:sz w:val="24"/>
+          <w:szCs w:val="24"/>
+        </w:rPr>
+      </w:pPr>
+      <w:r>
+        <w:rPr>
+          <w:sz w:val="24"/>
+          <w:szCs w:val="24"/>
+        </w:rPr>
+        <w:t xml:space="preserve">        FROM (</w:t>
+      </w:r>
+    </w:p>
+    <w:p>
+      <w:pPr>
+        <w:bidi w:val="0"/>
+        <w:rPr>
+          <w:sz w:val="24"/>
+          <w:szCs w:val="24"/>
+        </w:rPr>
+      </w:pPr>
+      <w:r>
+        <w:rPr>
+          <w:sz w:val="24"/>
+          <w:szCs w:val="24"/>
+        </w:rPr>
+        <w:t xml:space="preserve">SELECT </w:t>
+      </w:r>
+      <w:proofErr w:type="spellStart"/>
+      <w:r>
+        <w:rPr>
+          <w:sz w:val="24"/>
+          <w:szCs w:val="24"/>
+        </w:rPr>
+        <w:t>EId</w:t>
+      </w:r>
+      <w:proofErr w:type="spellEnd"/>
+      <w:r>
+        <w:rPr>
+          <w:sz w:val="24"/>
+          <w:szCs w:val="24"/>
+        </w:rPr>
         <w:t xml:space="preserve">, </w:t>
       </w:r>
       <w:proofErr w:type="spellStart"/>
@@ -18941,82 +18843,16 @@
           <w:sz w:val="24"/>
           <w:szCs w:val="24"/>
         </w:rPr>
-        <w:t>PerformanceRating</w:t>
+        <w:t>EName</w:t>
       </w:r>
       <w:proofErr w:type="spellEnd"/>
-    </w:p>
-    <w:p>
-      <w:pPr>
-        <w:bidi w:val="0"/>
-        <w:rPr>
-          <w:sz w:val="24"/>
-          <w:szCs w:val="24"/>
-        </w:rPr>
-      </w:pPr>
-      <w:r>
-        <w:rPr>
-          <w:sz w:val="24"/>
-          <w:szCs w:val="24"/>
-        </w:rPr>
-        <w:t xml:space="preserve">        FROM (</w:t>
-      </w:r>
-    </w:p>
-    <w:p>
-      <w:pPr>
-        <w:bidi w:val="0"/>
-        <w:rPr>
-          <w:sz w:val="24"/>
-          <w:szCs w:val="24"/>
-        </w:rPr>
-      </w:pPr>
-      <w:r>
-        <w:rPr>
-          <w:sz w:val="24"/>
-          <w:szCs w:val="24"/>
-        </w:rPr>
-        <w:t xml:space="preserve">SELECT </w:t>
-      </w:r>
-      <w:proofErr w:type="spellStart"/>
-      <w:r>
-        <w:rPr>
-          <w:sz w:val="24"/>
-          <w:szCs w:val="24"/>
-        </w:rPr>
-        <w:t>EId</w:t>
-      </w:r>
-      <w:proofErr w:type="spellEnd"/>
-      <w:r>
-        <w:rPr>
-          <w:sz w:val="24"/>
-          <w:szCs w:val="24"/>
-        </w:rPr>
-        <w:t xml:space="preserve">, </w:t>
-      </w:r>
-      <w:proofErr w:type="spellStart"/>
-      <w:r>
-        <w:rPr>
-          <w:sz w:val="24"/>
-          <w:szCs w:val="24"/>
-        </w:rPr>
-        <w:t>EName</w:t>
-      </w:r>
-      <w:proofErr w:type="spellEnd"/>
-      <w:r>
-        <w:rPr>
-          <w:sz w:val="24"/>
-          <w:szCs w:val="24"/>
-        </w:rPr>
-        <w:t xml:space="preserve">, </w:t>
-      </w:r>
-      <w:proofErr w:type="spellStart"/>
-      <w:r>
-        <w:rPr>
-          <w:sz w:val="24"/>
-          <w:szCs w:val="24"/>
-        </w:rPr>
-        <w:t>PerformanceRating</w:t>
-      </w:r>
-      <w:proofErr w:type="spellEnd"/>
+      <w:r>
+        <w:rPr>
+          <w:sz w:val="24"/>
+          <w:szCs w:val="24"/>
+        </w:rPr>
+        <w:t>, PerformanceRating</w:t>
+      </w:r>
     </w:p>
     <w:p>
       <w:pPr>
@@ -21048,7 +20884,6 @@
       <w:pPr>
         <w:bidi w:val="0"/>
         <w:rPr>
-          <w:rFonts w:hint="cs"/>
           <w:sz w:val="24"/>
           <w:szCs w:val="24"/>
           <w:rtl/>
@@ -21161,7 +20996,6 @@
         <w:bidi w:val="0"/>
         <w:jc w:val="right"/>
         <w:rPr>
-          <w:rFonts w:hint="cs"/>
           <w:sz w:val="28"/>
           <w:szCs w:val="28"/>
           <w:rtl/>
@@ -23433,17 +23267,8 @@
           <w:sz w:val="24"/>
           <w:szCs w:val="24"/>
         </w:rPr>
-        <w:t xml:space="preserve"> </w:t>
-      </w:r>
-      <w:proofErr w:type="gramStart"/>
-      <w:r>
-        <w:rPr>
-          <w:sz w:val="24"/>
-          <w:szCs w:val="24"/>
-        </w:rPr>
-        <w:t>IS</w:t>
-      </w:r>
-      <w:proofErr w:type="gramEnd"/>
+        <w:t xml:space="preserve"> IS</w:t>
+      </w:r>
     </w:p>
     <w:p>
       <w:pPr>
@@ -24841,17 +24666,8 @@
           <w:sz w:val="24"/>
           <w:szCs w:val="24"/>
         </w:rPr>
-        <w:t xml:space="preserve"> </w:t>
-      </w:r>
-      <w:proofErr w:type="gramStart"/>
-      <w:r>
-        <w:rPr>
-          <w:sz w:val="24"/>
-          <w:szCs w:val="24"/>
-        </w:rPr>
-        <w:t>IS</w:t>
-      </w:r>
-      <w:proofErr w:type="gramEnd"/>
+        <w:t xml:space="preserve"> IS</w:t>
+      </w:r>
     </w:p>
     <w:p>
       <w:pPr>
@@ -24882,17 +24698,8 @@
           <w:sz w:val="24"/>
           <w:szCs w:val="24"/>
         </w:rPr>
-        <w:t xml:space="preserve"> </w:t>
-      </w:r>
-      <w:proofErr w:type="gramStart"/>
-      <w:r>
-        <w:rPr>
-          <w:sz w:val="24"/>
-          <w:szCs w:val="24"/>
-        </w:rPr>
-        <w:t>IS</w:t>
-      </w:r>
-      <w:proofErr w:type="gramEnd"/>
+        <w:t xml:space="preserve"> IS</w:t>
+      </w:r>
     </w:p>
     <w:p>
       <w:pPr>
@@ -26190,11 +25997,30 @@
         <w:bidi w:val="0"/>
         <w:jc w:val="right"/>
         <w:rPr>
+          <w:sz w:val="24"/>
+          <w:szCs w:val="24"/>
+          <w:rtl/>
+        </w:rPr>
+      </w:pPr>
+      <w:r>
+        <w:rPr>
           <w:rFonts w:hint="cs"/>
           <w:sz w:val="24"/>
           <w:szCs w:val="24"/>
           <w:rtl/>
         </w:rPr>
+        <w:t>אם זו שמלה שהושכרה בתדירות גבוהה (מעל 7 פעמים) יש הנחה של 10%</w:t>
+      </w:r>
+    </w:p>
+    <w:p>
+      <w:pPr>
+        <w:bidi w:val="0"/>
+        <w:jc w:val="right"/>
+        <w:rPr>
+          <w:sz w:val="24"/>
+          <w:szCs w:val="24"/>
+          <w:rtl/>
+        </w:rPr>
       </w:pPr>
       <w:r>
         <w:rPr>
@@ -26203,82 +26029,7 @@
           <w:szCs w:val="24"/>
           <w:rtl/>
         </w:rPr>
-        <w:t>אם זו שמלה שהושכרה בתדירות גבוהה (מעל 7 פעמים) יש הנחה של 10%</w:t>
-      </w:r>
-    </w:p>
-    <w:p>
-      <w:pPr>
-        <w:bidi w:val="0"/>
-        <w:jc w:val="right"/>
-        <w:rPr>
-          <w:rFonts w:hint="cs"/>
-          <w:sz w:val="24"/>
-          <w:szCs w:val="24"/>
-          <w:rtl/>
-        </w:rPr>
-      </w:pPr>
-      <w:r>
-        <w:rPr>
-          <w:rFonts w:hint="cs"/>
-          <w:sz w:val="24"/>
-          <w:szCs w:val="24"/>
-          <w:rtl/>
-        </w:rPr>
-        <w:t xml:space="preserve">אם זו שמלה שהושכרה בתדירות </w:t>
-      </w:r>
-      <w:r>
-        <w:rPr>
-          <w:rFonts w:hint="cs"/>
-          <w:sz w:val="24"/>
-          <w:szCs w:val="24"/>
-          <w:rtl/>
-        </w:rPr>
-        <w:t>בינונית</w:t>
-      </w:r>
-      <w:r>
-        <w:rPr>
-          <w:rFonts w:hint="cs"/>
-          <w:sz w:val="24"/>
-          <w:szCs w:val="24"/>
-          <w:rtl/>
-        </w:rPr>
-        <w:t xml:space="preserve"> (מעל </w:t>
-      </w:r>
-      <w:r>
-        <w:rPr>
-          <w:rFonts w:hint="cs"/>
-          <w:sz w:val="24"/>
-          <w:szCs w:val="24"/>
-          <w:rtl/>
-        </w:rPr>
-        <w:t>4</w:t>
-      </w:r>
-      <w:r>
-        <w:rPr>
-          <w:rFonts w:hint="cs"/>
-          <w:sz w:val="24"/>
-          <w:szCs w:val="24"/>
-          <w:rtl/>
-        </w:rPr>
-        <w:t xml:space="preserve"> פעמים) יש הנחה של </w:t>
-      </w:r>
-      <w:r>
-        <w:rPr>
-          <w:rFonts w:hint="cs"/>
-          <w:sz w:val="24"/>
-          <w:szCs w:val="24"/>
-          <w:rtl/>
-        </w:rPr>
-        <w:t>5</w:t>
-      </w:r>
-      <w:r>
-        <w:rPr>
-          <w:rFonts w:hint="cs"/>
-          <w:sz w:val="24"/>
-          <w:szCs w:val="24"/>
-          <w:rtl/>
-        </w:rPr>
-        <w:t>%</w:t>
+        <w:t>אם זו שמלה שהושכרה בתדירות בינונית (מעל 4 פעמים) יש הנחה של 5%</w:t>
       </w:r>
     </w:p>
     <w:p>
@@ -26763,18 +26514,9 @@
           <w:sz w:val="24"/>
           <w:szCs w:val="24"/>
         </w:rPr>
-        <w:t>v_rental_</w:t>
-      </w:r>
-      <w:proofErr w:type="gramStart"/>
-      <w:r>
-        <w:rPr>
-          <w:sz w:val="24"/>
-          <w:szCs w:val="24"/>
-        </w:rPr>
-        <w:t>count</w:t>
+        <w:t>v_rental_count</w:t>
       </w:r>
       <w:proofErr w:type="spellEnd"/>
-      <w:proofErr w:type="gramEnd"/>
     </w:p>
     <w:p>
       <w:pPr>
@@ -27957,7 +27699,6 @@
         <w:bidi w:val="0"/>
         <w:jc w:val="right"/>
         <w:rPr>
-          <w:rFonts w:hint="cs"/>
           <w:sz w:val="24"/>
           <w:szCs w:val="24"/>
           <w:rtl/>
@@ -30456,7 +30197,6 @@
         <w:bidi w:val="0"/>
         <w:jc w:val="right"/>
         <w:rPr>
-          <w:rFonts w:hint="cs"/>
           <w:sz w:val="24"/>
           <w:szCs w:val="24"/>
           <w:rtl/>
@@ -31437,7 +31177,56 @@
           <w:sz w:val="24"/>
           <w:szCs w:val="24"/>
         </w:rPr>
-        <w:t>v_</w:t>
+        <w:t>v_eid</w:t>
+      </w:r>
+      <w:proofErr w:type="spellEnd"/>
+    </w:p>
+    <w:p>
+      <w:pPr>
+        <w:bidi w:val="0"/>
+        <w:rPr>
+          <w:sz w:val="24"/>
+          <w:szCs w:val="24"/>
+        </w:rPr>
+      </w:pPr>
+      <w:r>
+        <w:rPr>
+          <w:sz w:val="24"/>
+          <w:szCs w:val="24"/>
+        </w:rPr>
+        <w:t xml:space="preserve">    FROM (SELECT </w:t>
+      </w:r>
+      <w:proofErr w:type="spellStart"/>
+      <w:r>
+        <w:rPr>
+          <w:sz w:val="24"/>
+          <w:szCs w:val="24"/>
+        </w:rPr>
+        <w:t>EId</w:t>
+      </w:r>
+      <w:proofErr w:type="spellEnd"/>
+      <w:r>
+        <w:rPr>
+          <w:sz w:val="24"/>
+          <w:szCs w:val="24"/>
+        </w:rPr>
+        <w:t xml:space="preserve"> FROM Employee ORDER BY DBMS_RANDOM.VALUE)</w:t>
+      </w:r>
+    </w:p>
+    <w:p>
+      <w:pPr>
+        <w:bidi w:val="0"/>
+        <w:rPr>
+          <w:sz w:val="24"/>
+          <w:szCs w:val="24"/>
+        </w:rPr>
+      </w:pPr>
+      <w:r>
+        <w:rPr>
+          <w:sz w:val="24"/>
+          <w:szCs w:val="24"/>
+        </w:rPr>
+        <w:t xml:space="preserve">    WHERE ROWNUM = </w:t>
       </w:r>
       <w:proofErr w:type="gramStart"/>
       <w:r>
@@ -31445,25 +31234,108 @@
           <w:sz w:val="24"/>
           <w:szCs w:val="24"/>
         </w:rPr>
-        <w:t>eid</w:t>
+        <w:t>1;</w:t>
+      </w:r>
+      <w:proofErr w:type="gramEnd"/>
+    </w:p>
+    <w:p>
+      <w:pPr>
+        <w:bidi w:val="0"/>
+        <w:rPr>
+          <w:sz w:val="24"/>
+          <w:szCs w:val="24"/>
+          <w:rtl/>
+        </w:rPr>
+      </w:pPr>
+    </w:p>
+    <w:p>
+      <w:pPr>
+        <w:bidi w:val="0"/>
+        <w:rPr>
+          <w:sz w:val="24"/>
+          <w:szCs w:val="24"/>
+        </w:rPr>
+      </w:pPr>
+      <w:r>
+        <w:rPr>
+          <w:sz w:val="24"/>
+          <w:szCs w:val="24"/>
+        </w:rPr>
+        <w:t xml:space="preserve">    </w:t>
+      </w:r>
+      <w:proofErr w:type="spellStart"/>
+      <w:r>
+        <w:rPr>
+          <w:sz w:val="24"/>
+          <w:szCs w:val="24"/>
+        </w:rPr>
+        <w:t>v_rental_</w:t>
+      </w:r>
+      <w:proofErr w:type="gramStart"/>
+      <w:r>
+        <w:rPr>
+          <w:sz w:val="24"/>
+          <w:szCs w:val="24"/>
+        </w:rPr>
+        <w:t>days</w:t>
       </w:r>
       <w:proofErr w:type="spellEnd"/>
+      <w:r>
+        <w:rPr>
+          <w:sz w:val="24"/>
+          <w:szCs w:val="24"/>
+        </w:rPr>
+        <w:t xml:space="preserve"> :</w:t>
+      </w:r>
       <w:proofErr w:type="gramEnd"/>
-    </w:p>
-    <w:p>
-      <w:pPr>
-        <w:bidi w:val="0"/>
-        <w:rPr>
-          <w:sz w:val="24"/>
-          <w:szCs w:val="24"/>
-        </w:rPr>
-      </w:pPr>
-      <w:r>
-        <w:rPr>
-          <w:sz w:val="24"/>
-          <w:szCs w:val="24"/>
-        </w:rPr>
-        <w:t xml:space="preserve">    FROM (SELECT </w:t>
+      <w:r>
+        <w:rPr>
+          <w:sz w:val="24"/>
+          <w:szCs w:val="24"/>
+        </w:rPr>
+        <w:t>= FLOOR(DBMS_RANDOM.VALUE(1, 8)); -- Random rental duration between 1 and 7 days</w:t>
+      </w:r>
+    </w:p>
+    <w:p>
+      <w:pPr>
+        <w:bidi w:val="0"/>
+        <w:rPr>
+          <w:sz w:val="24"/>
+          <w:szCs w:val="24"/>
+          <w:rtl/>
+        </w:rPr>
+      </w:pPr>
+    </w:p>
+    <w:p>
+      <w:pPr>
+        <w:bidi w:val="0"/>
+        <w:rPr>
+          <w:sz w:val="24"/>
+          <w:szCs w:val="24"/>
+        </w:rPr>
+      </w:pPr>
+      <w:r>
+        <w:rPr>
+          <w:sz w:val="24"/>
+          <w:szCs w:val="24"/>
+        </w:rPr>
+        <w:t xml:space="preserve">    -- Select a random dress</w:t>
+      </w:r>
+    </w:p>
+    <w:p>
+      <w:pPr>
+        <w:bidi w:val="0"/>
+        <w:rPr>
+          <w:sz w:val="24"/>
+          <w:szCs w:val="24"/>
+        </w:rPr>
+      </w:pPr>
+      <w:r>
+        <w:rPr>
+          <w:sz w:val="24"/>
+          <w:szCs w:val="24"/>
+        </w:rPr>
+        <w:t xml:space="preserve">    SELECT </w:t>
       </w:r>
       <w:proofErr w:type="spellStart"/>
       <w:r>
@@ -31471,7 +31343,7 @@
           <w:sz w:val="24"/>
           <w:szCs w:val="24"/>
         </w:rPr>
-        <w:t>EId</w:t>
+        <w:t>DId</w:t>
       </w:r>
       <w:proofErr w:type="spellEnd"/>
       <w:r>
@@ -31479,58 +31351,7 @@
           <w:sz w:val="24"/>
           <w:szCs w:val="24"/>
         </w:rPr>
-        <w:t xml:space="preserve"> FROM Employee ORDER BY DBMS_RANDOM.VALUE)</w:t>
-      </w:r>
-    </w:p>
-    <w:p>
-      <w:pPr>
-        <w:bidi w:val="0"/>
-        <w:rPr>
-          <w:sz w:val="24"/>
-          <w:szCs w:val="24"/>
-        </w:rPr>
-      </w:pPr>
-      <w:r>
-        <w:rPr>
-          <w:sz w:val="24"/>
-          <w:szCs w:val="24"/>
-        </w:rPr>
-        <w:t xml:space="preserve">    WHERE ROWNUM = </w:t>
-      </w:r>
-      <w:proofErr w:type="gramStart"/>
-      <w:r>
-        <w:rPr>
-          <w:sz w:val="24"/>
-          <w:szCs w:val="24"/>
-        </w:rPr>
-        <w:t>1;</w:t>
-      </w:r>
-      <w:proofErr w:type="gramEnd"/>
-    </w:p>
-    <w:p>
-      <w:pPr>
-        <w:bidi w:val="0"/>
-        <w:rPr>
-          <w:sz w:val="24"/>
-          <w:szCs w:val="24"/>
-          <w:rtl/>
-        </w:rPr>
-      </w:pPr>
-    </w:p>
-    <w:p>
-      <w:pPr>
-        <w:bidi w:val="0"/>
-        <w:rPr>
-          <w:sz w:val="24"/>
-          <w:szCs w:val="24"/>
-        </w:rPr>
-      </w:pPr>
-      <w:r>
-        <w:rPr>
-          <w:sz w:val="24"/>
-          <w:szCs w:val="24"/>
-        </w:rPr>
-        <w:t xml:space="preserve">    </w:t>
+        <w:t xml:space="preserve"> INTO </w:t>
       </w:r>
       <w:proofErr w:type="spellStart"/>
       <w:r>
@@ -31538,108 +31359,9 @@
           <w:sz w:val="24"/>
           <w:szCs w:val="24"/>
         </w:rPr>
-        <w:t>v_rental_</w:t>
-      </w:r>
-      <w:proofErr w:type="gramStart"/>
-      <w:r>
-        <w:rPr>
-          <w:sz w:val="24"/>
-          <w:szCs w:val="24"/>
-        </w:rPr>
-        <w:t>days</w:t>
+        <w:t>v_did</w:t>
       </w:r>
       <w:proofErr w:type="spellEnd"/>
-      <w:r>
-        <w:rPr>
-          <w:sz w:val="24"/>
-          <w:szCs w:val="24"/>
-        </w:rPr>
-        <w:t xml:space="preserve"> :</w:t>
-      </w:r>
-      <w:proofErr w:type="gramEnd"/>
-      <w:r>
-        <w:rPr>
-          <w:sz w:val="24"/>
-          <w:szCs w:val="24"/>
-        </w:rPr>
-        <w:t>= FLOOR(DBMS_RANDOM.VALUE(1, 8)); -- Random rental duration between 1 and 7 days</w:t>
-      </w:r>
-    </w:p>
-    <w:p>
-      <w:pPr>
-        <w:bidi w:val="0"/>
-        <w:rPr>
-          <w:sz w:val="24"/>
-          <w:szCs w:val="24"/>
-          <w:rtl/>
-        </w:rPr>
-      </w:pPr>
-    </w:p>
-    <w:p>
-      <w:pPr>
-        <w:bidi w:val="0"/>
-        <w:rPr>
-          <w:sz w:val="24"/>
-          <w:szCs w:val="24"/>
-        </w:rPr>
-      </w:pPr>
-      <w:r>
-        <w:rPr>
-          <w:sz w:val="24"/>
-          <w:szCs w:val="24"/>
-        </w:rPr>
-        <w:t xml:space="preserve">    -- Select a random dress</w:t>
-      </w:r>
-    </w:p>
-    <w:p>
-      <w:pPr>
-        <w:bidi w:val="0"/>
-        <w:rPr>
-          <w:sz w:val="24"/>
-          <w:szCs w:val="24"/>
-        </w:rPr>
-      </w:pPr>
-      <w:r>
-        <w:rPr>
-          <w:sz w:val="24"/>
-          <w:szCs w:val="24"/>
-        </w:rPr>
-        <w:t xml:space="preserve">    SELECT </w:t>
-      </w:r>
-      <w:proofErr w:type="spellStart"/>
-      <w:r>
-        <w:rPr>
-          <w:sz w:val="24"/>
-          <w:szCs w:val="24"/>
-        </w:rPr>
-        <w:t>DId</w:t>
-      </w:r>
-      <w:proofErr w:type="spellEnd"/>
-      <w:r>
-        <w:rPr>
-          <w:sz w:val="24"/>
-          <w:szCs w:val="24"/>
-        </w:rPr>
-        <w:t xml:space="preserve"> INTO </w:t>
-      </w:r>
-      <w:proofErr w:type="spellStart"/>
-      <w:r>
-        <w:rPr>
-          <w:sz w:val="24"/>
-          <w:szCs w:val="24"/>
-        </w:rPr>
-        <w:t>v_</w:t>
-      </w:r>
-      <w:proofErr w:type="gramStart"/>
-      <w:r>
-        <w:rPr>
-          <w:sz w:val="24"/>
-          <w:szCs w:val="24"/>
-        </w:rPr>
-        <w:t>did</w:t>
-      </w:r>
-      <w:proofErr w:type="spellEnd"/>
-      <w:proofErr w:type="gramEnd"/>
     </w:p>
     <w:p>
       <w:pPr>
@@ -32860,7 +32582,6 @@
         <w:bidi w:val="0"/>
         <w:jc w:val="right"/>
         <w:rPr>
-          <w:rFonts w:hint="cs"/>
           <w:sz w:val="24"/>
           <w:szCs w:val="24"/>
           <w:rtl/>
@@ -32982,7 +32703,6 @@
         <w:bidi w:val="0"/>
         <w:jc w:val="right"/>
         <w:rPr>
-          <w:rFonts w:hint="cs"/>
           <w:sz w:val="24"/>
           <w:szCs w:val="24"/>
           <w:rtl/>
@@ -33133,7 +32853,7 @@
 </file>
 
 <file path=word/endnotes.xml><?xml version="1.0" encoding="utf-8"?>
-<w:endnotes xmlns:wpc="http://schemas.microsoft.com/office/word/2010/wordprocessingCanvas" xmlns:cx="http://schemas.microsoft.com/office/drawing/2014/chartex" xmlns:cx1="http://schemas.microsoft.com/office/drawing/2015/9/8/chartex" xmlns:cx2="http://schemas.microsoft.com/office/drawing/2015/10/21/chartex" xmlns:cx3="http://schemas.microsoft.com/office/drawing/2016/5/9/chartex" xmlns:cx4="http://schemas.microsoft.com/office/drawing/2016/5/10/chartex" xmlns:cx5="http://schemas.microsoft.com/office/drawing/2016/5/11/chartex" xmlns:cx6="http://schemas.microsoft.com/office/drawing/2016/5/12/chartex" xmlns:cx7="http://schemas.microsoft.com/office/drawing/2016/5/13/chartex" xmlns:cx8="http://schemas.microsoft.com/office/drawing/2016/5/14/chartex" xmlns:mc="http://schemas.openxmlformats.org/markup-compatibility/2006" xmlns:aink="http://schemas.microsoft.com/office/drawing/2016/ink" xmlns:am3d="http://schemas.microsoft.com/office/drawing/2017/model3d" xmlns:o="urn:schemas-microsoft-com:office:office" xmlns:oel="http://schemas.microsoft.com/office/2019/extlst" xmlns:r="http://schemas.openxmlformats.org/officeDocument/2006/relationships" xmlns:m="http://schemas.openxmlformats.org/officeDocument/2006/math" xmlns:v="urn:schemas-microsoft-com:vml" xmlns:wp14="http://schemas.microsoft.com/office/word/2010/wordprocessingDrawing" xmlns:wp="http://schemas.openxmlformats.org/drawingml/2006/wordprocessingDrawing" xmlns:w10="urn:schemas-microsoft-com:office:word" xmlns:w="http://schemas.openxmlformats.org/wordprocessingml/2006/main" xmlns:w14="http://schemas.microsoft.com/office/word/2010/wordml" xmlns:w15="http://schemas.microsoft.com/office/word/2012/wordml" xmlns:w16cex="http://schemas.microsoft.com/office/word/2018/wordml/cex" xmlns:w16cid="http://schemas.microsoft.com/office/word/2016/wordml/cid" xmlns:w16="http://schemas.microsoft.com/office/word/2018/wordml" xmlns:w16du="http://schemas.microsoft.com/office/word/2023/wordml/word16du" xmlns:w16sdtdh="http://schemas.microsoft.com/office/word/2020/wordml/sdtdatahash" xmlns:w16se="http://schemas.microsoft.com/office/word/2015/wordml/symex" xmlns:wpg="http://schemas.microsoft.com/office/word/2010/wordprocessingGroup" xmlns:wpi="http://schemas.microsoft.com/office/word/2010/wordprocessingInk" xmlns:wne="http://schemas.microsoft.com/office/word/2006/wordml" xmlns:wps="http://schemas.microsoft.com/office/word/2010/wordprocessingShape" mc:Ignorable="w14 w15 w16se w16cid w16 w16cex w16sdtdh w16du wp14">
+<w:endnotes xmlns:wpc="http://schemas.microsoft.com/office/word/2010/wordprocessingCanvas" xmlns:cx="http://schemas.microsoft.com/office/drawing/2014/chartex" xmlns:cx1="http://schemas.microsoft.com/office/drawing/2015/9/8/chartex" xmlns:cx2="http://schemas.microsoft.com/office/drawing/2015/10/21/chartex" xmlns:cx3="http://schemas.microsoft.com/office/drawing/2016/5/9/chartex" xmlns:cx4="http://schemas.microsoft.com/office/drawing/2016/5/10/chartex" xmlns:cx5="http://schemas.microsoft.com/office/drawing/2016/5/11/chartex" xmlns:cx6="http://schemas.microsoft.com/office/drawing/2016/5/12/chartex" xmlns:cx7="http://schemas.microsoft.com/office/drawing/2016/5/13/chartex" xmlns:cx8="http://schemas.microsoft.com/office/drawing/2016/5/14/chartex" xmlns:mc="http://schemas.openxmlformats.org/markup-compatibility/2006" xmlns:aink="http://schemas.microsoft.com/office/drawing/2016/ink" xmlns:am3d="http://schemas.microsoft.com/office/drawing/2017/model3d" xmlns:o="urn:schemas-microsoft-com:office:office" xmlns:r="http://schemas.openxmlformats.org/officeDocument/2006/relationships" xmlns:m="http://schemas.openxmlformats.org/officeDocument/2006/math" xmlns:v="urn:schemas-microsoft-com:vml" xmlns:wp14="http://schemas.microsoft.com/office/word/2010/wordprocessingDrawing" xmlns:wp="http://schemas.openxmlformats.org/drawingml/2006/wordprocessingDrawing" xmlns:w10="urn:schemas-microsoft-com:office:word" xmlns:w="http://schemas.openxmlformats.org/wordprocessingml/2006/main" xmlns:w14="http://schemas.microsoft.com/office/word/2010/wordml" xmlns:w15="http://schemas.microsoft.com/office/word/2012/wordml" xmlns:w16cex="http://schemas.microsoft.com/office/word/2018/wordml/cex" xmlns:w16cid="http://schemas.microsoft.com/office/word/2016/wordml/cid" xmlns:w16="http://schemas.microsoft.com/office/word/2018/wordml" xmlns:w16sdtdh="http://schemas.microsoft.com/office/word/2020/wordml/sdtdatahash" xmlns:w16se="http://schemas.microsoft.com/office/word/2015/wordml/symex" xmlns:wpg="http://schemas.microsoft.com/office/word/2010/wordprocessingGroup" xmlns:wpi="http://schemas.microsoft.com/office/word/2010/wordprocessingInk" xmlns:wne="http://schemas.microsoft.com/office/word/2006/wordml" xmlns:wps="http://schemas.microsoft.com/office/word/2010/wordprocessingShape" mc:Ignorable="w14 w15 w16se w16cid w16 w16cex w16sdtdh wp14">
   <w:endnote w:type="separator" w:id="-1">
     <w:p>
       <w:pPr>
@@ -33158,7 +32878,7 @@
 </file>
 
 <file path=word/footer1.xml><?xml version="1.0" encoding="utf-8"?>
-<w:ftr xmlns:wpc="http://schemas.microsoft.com/office/word/2010/wordprocessingCanvas" xmlns:cx="http://schemas.microsoft.com/office/drawing/2014/chartex" xmlns:cx1="http://schemas.microsoft.com/office/drawing/2015/9/8/chartex" xmlns:cx2="http://schemas.microsoft.com/office/drawing/2015/10/21/chartex" xmlns:cx3="http://schemas.microsoft.com/office/drawing/2016/5/9/chartex" xmlns:cx4="http://schemas.microsoft.com/office/drawing/2016/5/10/chartex" xmlns:cx5="http://schemas.microsoft.com/office/drawing/2016/5/11/chartex" xmlns:cx6="http://schemas.microsoft.com/office/drawing/2016/5/12/chartex" xmlns:cx7="http://schemas.microsoft.com/office/drawing/2016/5/13/chartex" xmlns:cx8="http://schemas.microsoft.com/office/drawing/2016/5/14/chartex" xmlns:mc="http://schemas.openxmlformats.org/markup-compatibility/2006" xmlns:aink="http://schemas.microsoft.com/office/drawing/2016/ink" xmlns:am3d="http://schemas.microsoft.com/office/drawing/2017/model3d" xmlns:o="urn:schemas-microsoft-com:office:office" xmlns:oel="http://schemas.microsoft.com/office/2019/extlst" xmlns:r="http://schemas.openxmlformats.org/officeDocument/2006/relationships" xmlns:m="http://schemas.openxmlformats.org/officeDocument/2006/math" xmlns:v="urn:schemas-microsoft-com:vml" xmlns:wp14="http://schemas.microsoft.com/office/word/2010/wordprocessingDrawing" xmlns:wp="http://schemas.openxmlformats.org/drawingml/2006/wordprocessingDrawing" xmlns:w10="urn:schemas-microsoft-com:office:word" xmlns:w="http://schemas.openxmlformats.org/wordprocessingml/2006/main" xmlns:w14="http://schemas.microsoft.com/office/word/2010/wordml" xmlns:w15="http://schemas.microsoft.com/office/word/2012/wordml" xmlns:w16cex="http://schemas.microsoft.com/office/word/2018/wordml/cex" xmlns:w16cid="http://schemas.microsoft.com/office/word/2016/wordml/cid" xmlns:w16="http://schemas.microsoft.com/office/word/2018/wordml" xmlns:w16du="http://schemas.microsoft.com/office/word/2023/wordml/word16du" xmlns:w16sdtdh="http://schemas.microsoft.com/office/word/2020/wordml/sdtdatahash" xmlns:w16se="http://schemas.microsoft.com/office/word/2015/wordml/symex" xmlns:wpg="http://schemas.microsoft.com/office/word/2010/wordprocessingGroup" xmlns:wpi="http://schemas.microsoft.com/office/word/2010/wordprocessingInk" xmlns:wne="http://schemas.microsoft.com/office/word/2006/wordml" xmlns:wps="http://schemas.microsoft.com/office/word/2010/wordprocessingShape" mc:Ignorable="w14 w15 w16se w16cid w16 w16cex w16sdtdh w16du wp14">
+<w:ftr xmlns:wpc="http://schemas.microsoft.com/office/word/2010/wordprocessingCanvas" xmlns:cx="http://schemas.microsoft.com/office/drawing/2014/chartex" xmlns:cx1="http://schemas.microsoft.com/office/drawing/2015/9/8/chartex" xmlns:cx2="http://schemas.microsoft.com/office/drawing/2015/10/21/chartex" xmlns:cx3="http://schemas.microsoft.com/office/drawing/2016/5/9/chartex" xmlns:cx4="http://schemas.microsoft.com/office/drawing/2016/5/10/chartex" xmlns:cx5="http://schemas.microsoft.com/office/drawing/2016/5/11/chartex" xmlns:cx6="http://schemas.microsoft.com/office/drawing/2016/5/12/chartex" xmlns:cx7="http://schemas.microsoft.com/office/drawing/2016/5/13/chartex" xmlns:cx8="http://schemas.microsoft.com/office/drawing/2016/5/14/chartex" xmlns:mc="http://schemas.openxmlformats.org/markup-compatibility/2006" xmlns:aink="http://schemas.microsoft.com/office/drawing/2016/ink" xmlns:am3d="http://schemas.microsoft.com/office/drawing/2017/model3d" xmlns:o="urn:schemas-microsoft-com:office:office" xmlns:r="http://schemas.openxmlformats.org/officeDocument/2006/relationships" xmlns:m="http://schemas.openxmlformats.org/officeDocument/2006/math" xmlns:v="urn:schemas-microsoft-com:vml" xmlns:wp14="http://schemas.microsoft.com/office/word/2010/wordprocessingDrawing" xmlns:wp="http://schemas.openxmlformats.org/drawingml/2006/wordprocessingDrawing" xmlns:w10="urn:schemas-microsoft-com:office:word" xmlns:w="http://schemas.openxmlformats.org/wordprocessingml/2006/main" xmlns:w14="http://schemas.microsoft.com/office/word/2010/wordml" xmlns:w15="http://schemas.microsoft.com/office/word/2012/wordml" xmlns:w16cex="http://schemas.microsoft.com/office/word/2018/wordml/cex" xmlns:w16cid="http://schemas.microsoft.com/office/word/2016/wordml/cid" xmlns:w16="http://schemas.microsoft.com/office/word/2018/wordml" xmlns:w16sdtdh="http://schemas.microsoft.com/office/word/2020/wordml/sdtdatahash" xmlns:w16se="http://schemas.microsoft.com/office/word/2015/wordml/symex" xmlns:wpg="http://schemas.microsoft.com/office/word/2010/wordprocessingGroup" xmlns:wpi="http://schemas.microsoft.com/office/word/2010/wordprocessingInk" xmlns:wne="http://schemas.microsoft.com/office/word/2006/wordml" xmlns:wps="http://schemas.microsoft.com/office/word/2010/wordprocessingShape" mc:Ignorable="w14 w15 w16se w16cid w16 w16cex w16sdtdh wp14">
   <w:sdt>
     <w:sdtPr>
       <w:rPr>
@@ -33170,6 +32890,7 @@
         <w:docPartUnique/>
       </w:docPartObj>
     </w:sdtPr>
+    <w:sdtEndPr/>
     <w:sdtContent>
       <w:p>
         <w:pPr>
@@ -33207,7 +32928,7 @@
 </file>
 
 <file path=word/footnotes.xml><?xml version="1.0" encoding="utf-8"?>
-<w:footnotes xmlns:wpc="http://schemas.microsoft.com/office/word/2010/wordprocessingCanvas" xmlns:cx="http://schemas.microsoft.com/office/drawing/2014/chartex" xmlns:cx1="http://schemas.microsoft.com/office/drawing/2015/9/8/chartex" xmlns:cx2="http://schemas.microsoft.com/office/drawing/2015/10/21/chartex" xmlns:cx3="http://schemas.microsoft.com/office/drawing/2016/5/9/chartex" xmlns:cx4="http://schemas.microsoft.com/office/drawing/2016/5/10/chartex" xmlns:cx5="http://schemas.microsoft.com/office/drawing/2016/5/11/chartex" xmlns:cx6="http://schemas.microsoft.com/office/drawing/2016/5/12/chartex" xmlns:cx7="http://schemas.microsoft.com/office/drawing/2016/5/13/chartex" xmlns:cx8="http://schemas.microsoft.com/office/drawing/2016/5/14/chartex" xmlns:mc="http://schemas.openxmlformats.org/markup-compatibility/2006" xmlns:aink="http://schemas.microsoft.com/office/drawing/2016/ink" xmlns:am3d="http://schemas.microsoft.com/office/drawing/2017/model3d" xmlns:o="urn:schemas-microsoft-com:office:office" xmlns:oel="http://schemas.microsoft.com/office/2019/extlst" xmlns:r="http://schemas.openxmlformats.org/officeDocument/2006/relationships" xmlns:m="http://schemas.openxmlformats.org/officeDocument/2006/math" xmlns:v="urn:schemas-microsoft-com:vml" xmlns:wp14="http://schemas.microsoft.com/office/word/2010/wordprocessingDrawing" xmlns:wp="http://schemas.openxmlformats.org/drawingml/2006/wordprocessingDrawing" xmlns:w10="urn:schemas-microsoft-com:office:word" xmlns:w="http://schemas.openxmlformats.org/wordprocessingml/2006/main" xmlns:w14="http://schemas.microsoft.com/office/word/2010/wordml" xmlns:w15="http://schemas.microsoft.com/office/word/2012/wordml" xmlns:w16cex="http://schemas.microsoft.com/office/word/2018/wordml/cex" xmlns:w16cid="http://schemas.microsoft.com/office/word/2016/wordml/cid" xmlns:w16="http://schemas.microsoft.com/office/word/2018/wordml" xmlns:w16du="http://schemas.microsoft.com/office/word/2023/wordml/word16du" xmlns:w16sdtdh="http://schemas.microsoft.com/office/word/2020/wordml/sdtdatahash" xmlns:w16se="http://schemas.microsoft.com/office/word/2015/wordml/symex" xmlns:wpg="http://schemas.microsoft.com/office/word/2010/wordprocessingGroup" xmlns:wpi="http://schemas.microsoft.com/office/word/2010/wordprocessingInk" xmlns:wne="http://schemas.microsoft.com/office/word/2006/wordml" xmlns:wps="http://schemas.microsoft.com/office/word/2010/wordprocessingShape" mc:Ignorable="w14 w15 w16se w16cid w16 w16cex w16sdtdh w16du wp14">
+<w:footnotes xmlns:wpc="http://schemas.microsoft.com/office/word/2010/wordprocessingCanvas" xmlns:cx="http://schemas.microsoft.com/office/drawing/2014/chartex" xmlns:cx1="http://schemas.microsoft.com/office/drawing/2015/9/8/chartex" xmlns:cx2="http://schemas.microsoft.com/office/drawing/2015/10/21/chartex" xmlns:cx3="http://schemas.microsoft.com/office/drawing/2016/5/9/chartex" xmlns:cx4="http://schemas.microsoft.com/office/drawing/2016/5/10/chartex" xmlns:cx5="http://schemas.microsoft.com/office/drawing/2016/5/11/chartex" xmlns:cx6="http://schemas.microsoft.com/office/drawing/2016/5/12/chartex" xmlns:cx7="http://schemas.microsoft.com/office/drawing/2016/5/13/chartex" xmlns:cx8="http://schemas.microsoft.com/office/drawing/2016/5/14/chartex" xmlns:mc="http://schemas.openxmlformats.org/markup-compatibility/2006" xmlns:aink="http://schemas.microsoft.com/office/drawing/2016/ink" xmlns:am3d="http://schemas.microsoft.com/office/drawing/2017/model3d" xmlns:o="urn:schemas-microsoft-com:office:office" xmlns:r="http://schemas.openxmlformats.org/officeDocument/2006/relationships" xmlns:m="http://schemas.openxmlformats.org/officeDocument/2006/math" xmlns:v="urn:schemas-microsoft-com:vml" xmlns:wp14="http://schemas.microsoft.com/office/word/2010/wordprocessingDrawing" xmlns:wp="http://schemas.openxmlformats.org/drawingml/2006/wordprocessingDrawing" xmlns:w10="urn:schemas-microsoft-com:office:word" xmlns:w="http://schemas.openxmlformats.org/wordprocessingml/2006/main" xmlns:w14="http://schemas.microsoft.com/office/word/2010/wordml" xmlns:w15="http://schemas.microsoft.com/office/word/2012/wordml" xmlns:w16cex="http://schemas.microsoft.com/office/word/2018/wordml/cex" xmlns:w16cid="http://schemas.microsoft.com/office/word/2016/wordml/cid" xmlns:w16="http://schemas.microsoft.com/office/word/2018/wordml" xmlns:w16sdtdh="http://schemas.microsoft.com/office/word/2020/wordml/sdtdatahash" xmlns:w16se="http://schemas.microsoft.com/office/word/2015/wordml/symex" xmlns:wpg="http://schemas.microsoft.com/office/word/2010/wordprocessingGroup" xmlns:wpi="http://schemas.microsoft.com/office/word/2010/wordprocessingInk" xmlns:wne="http://schemas.microsoft.com/office/word/2006/wordml" xmlns:wps="http://schemas.microsoft.com/office/word/2010/wordprocessingShape" mc:Ignorable="w14 w15 w16se w16cid w16 w16cex w16sdtdh wp14">
   <w:footnote w:type="separator" w:id="-1">
     <w:p>
       <w:pPr>
@@ -33232,7 +32953,7 @@
 </file>
 
 <file path=word/numbering.xml><?xml version="1.0" encoding="utf-8"?>
-<w:numbering xmlns:wpc="http://schemas.microsoft.com/office/word/2010/wordprocessingCanvas" xmlns:cx="http://schemas.microsoft.com/office/drawing/2014/chartex" xmlns:cx1="http://schemas.microsoft.com/office/drawing/2015/9/8/chartex" xmlns:cx2="http://schemas.microsoft.com/office/drawing/2015/10/21/chartex" xmlns:cx3="http://schemas.microsoft.com/office/drawing/2016/5/9/chartex" xmlns:cx4="http://schemas.microsoft.com/office/drawing/2016/5/10/chartex" xmlns:cx5="http://schemas.microsoft.com/office/drawing/2016/5/11/chartex" xmlns:cx6="http://schemas.microsoft.com/office/drawing/2016/5/12/chartex" xmlns:cx7="http://schemas.microsoft.com/office/drawing/2016/5/13/chartex" xmlns:cx8="http://schemas.microsoft.com/office/drawing/2016/5/14/chartex" xmlns:mc="http://schemas.openxmlformats.org/markup-compatibility/2006" xmlns:aink="http://schemas.microsoft.com/office/drawing/2016/ink" xmlns:am3d="http://schemas.microsoft.com/office/drawing/2017/model3d" xmlns:o="urn:schemas-microsoft-com:office:office" xmlns:oel="http://schemas.microsoft.com/office/2019/extlst" xmlns:r="http://schemas.openxmlformats.org/officeDocument/2006/relationships" xmlns:m="http://schemas.openxmlformats.org/officeDocument/2006/math" xmlns:v="urn:schemas-microsoft-com:vml" xmlns:wp14="http://schemas.microsoft.com/office/word/2010/wordprocessingDrawing" xmlns:wp="http://schemas.openxmlformats.org/drawingml/2006/wordprocessingDrawing" xmlns:w10="urn:schemas-microsoft-com:office:word" xmlns:w="http://schemas.openxmlformats.org/wordprocessingml/2006/main" xmlns:w14="http://schemas.microsoft.com/office/word/2010/wordml" xmlns:w15="http://schemas.microsoft.com/office/word/2012/wordml" xmlns:w16cex="http://schemas.microsoft.com/office/word/2018/wordml/cex" xmlns:w16cid="http://schemas.microsoft.com/office/word/2016/wordml/cid" xmlns:w16="http://schemas.microsoft.com/office/word/2018/wordml" xmlns:w16du="http://schemas.microsoft.com/office/word/2023/wordml/word16du" xmlns:w16sdtdh="http://schemas.microsoft.com/office/word/2020/wordml/sdtdatahash" xmlns:w16se="http://schemas.microsoft.com/office/word/2015/wordml/symex" xmlns:wpg="http://schemas.microsoft.com/office/word/2010/wordprocessingGroup" xmlns:wpi="http://schemas.microsoft.com/office/word/2010/wordprocessingInk" xmlns:wne="http://schemas.microsoft.com/office/word/2006/wordml" xmlns:wps="http://schemas.microsoft.com/office/word/2010/wordprocessingShape" mc:Ignorable="w14 w15 w16se w16cid w16 w16cex w16sdtdh w16du wp14">
+<w:numbering xmlns:wpc="http://schemas.microsoft.com/office/word/2010/wordprocessingCanvas" xmlns:cx="http://schemas.microsoft.com/office/drawing/2014/chartex" xmlns:cx1="http://schemas.microsoft.com/office/drawing/2015/9/8/chartex" xmlns:cx2="http://schemas.microsoft.com/office/drawing/2015/10/21/chartex" xmlns:cx3="http://schemas.microsoft.com/office/drawing/2016/5/9/chartex" xmlns:cx4="http://schemas.microsoft.com/office/drawing/2016/5/10/chartex" xmlns:cx5="http://schemas.microsoft.com/office/drawing/2016/5/11/chartex" xmlns:cx6="http://schemas.microsoft.com/office/drawing/2016/5/12/chartex" xmlns:cx7="http://schemas.microsoft.com/office/drawing/2016/5/13/chartex" xmlns:cx8="http://schemas.microsoft.com/office/drawing/2016/5/14/chartex" xmlns:mc="http://schemas.openxmlformats.org/markup-compatibility/2006" xmlns:aink="http://schemas.microsoft.com/office/drawing/2016/ink" xmlns:am3d="http://schemas.microsoft.com/office/drawing/2017/model3d" xmlns:o="urn:schemas-microsoft-com:office:office" xmlns:r="http://schemas.openxmlformats.org/officeDocument/2006/relationships" xmlns:m="http://schemas.openxmlformats.org/officeDocument/2006/math" xmlns:v="urn:schemas-microsoft-com:vml" xmlns:wp14="http://schemas.microsoft.com/office/word/2010/wordprocessingDrawing" xmlns:wp="http://schemas.openxmlformats.org/drawingml/2006/wordprocessingDrawing" xmlns:w10="urn:schemas-microsoft-com:office:word" xmlns:w="http://schemas.openxmlformats.org/wordprocessingml/2006/main" xmlns:w14="http://schemas.microsoft.com/office/word/2010/wordml" xmlns:w15="http://schemas.microsoft.com/office/word/2012/wordml" xmlns:w16cex="http://schemas.microsoft.com/office/word/2018/wordml/cex" xmlns:w16cid="http://schemas.microsoft.com/office/word/2016/wordml/cid" xmlns:w16="http://schemas.microsoft.com/office/word/2018/wordml" xmlns:w16sdtdh="http://schemas.microsoft.com/office/word/2020/wordml/sdtdatahash" xmlns:w16se="http://schemas.microsoft.com/office/word/2015/wordml/symex" xmlns:wpg="http://schemas.microsoft.com/office/word/2010/wordprocessingGroup" xmlns:wpi="http://schemas.microsoft.com/office/word/2010/wordprocessingInk" xmlns:wne="http://schemas.microsoft.com/office/word/2006/wordml" xmlns:wps="http://schemas.microsoft.com/office/word/2010/wordprocessingShape" mc:Ignorable="w14 w15 w16se w16cid w16 w16cex w16sdtdh wp14">
   <w:abstractNum w:abstractNumId="0" w15:restartNumberingAfterBreak="0">
     <w:nsid w:val="083A4414"/>
     <w:multiLevelType w:val="hybridMultilevel"/>
@@ -34616,56 +34337,56 @@
       </w:pPr>
     </w:lvl>
   </w:abstractNum>
-  <w:num w:numId="1" w16cid:durableId="487093823">
+  <w:num w:numId="1">
     <w:abstractNumId w:val="10"/>
   </w:num>
-  <w:num w:numId="2" w16cid:durableId="247152002">
+  <w:num w:numId="2">
     <w:abstractNumId w:val="11"/>
   </w:num>
-  <w:num w:numId="3" w16cid:durableId="773786936">
+  <w:num w:numId="3">
     <w:abstractNumId w:val="5"/>
   </w:num>
-  <w:num w:numId="4" w16cid:durableId="675158672">
+  <w:num w:numId="4">
     <w:abstractNumId w:val="3"/>
   </w:num>
-  <w:num w:numId="5" w16cid:durableId="1986347547">
+  <w:num w:numId="5">
     <w:abstractNumId w:val="1"/>
   </w:num>
-  <w:num w:numId="6" w16cid:durableId="900747736">
+  <w:num w:numId="6">
     <w:abstractNumId w:val="7"/>
   </w:num>
-  <w:num w:numId="7" w16cid:durableId="1951543955">
+  <w:num w:numId="7">
     <w:abstractNumId w:val="12"/>
   </w:num>
-  <w:num w:numId="8" w16cid:durableId="792208449">
+  <w:num w:numId="8">
     <w:abstractNumId w:val="2"/>
   </w:num>
-  <w:num w:numId="9" w16cid:durableId="1581670109">
+  <w:num w:numId="9">
     <w:abstractNumId w:val="6"/>
   </w:num>
-  <w:num w:numId="10" w16cid:durableId="2004968651">
+  <w:num w:numId="10">
     <w:abstractNumId w:val="14"/>
   </w:num>
-  <w:num w:numId="11" w16cid:durableId="981275289">
+  <w:num w:numId="11">
     <w:abstractNumId w:val="0"/>
   </w:num>
-  <w:num w:numId="12" w16cid:durableId="1040400343">
+  <w:num w:numId="12">
     <w:abstractNumId w:val="13"/>
   </w:num>
-  <w:num w:numId="13" w16cid:durableId="1038093668">
+  <w:num w:numId="13">
     <w:abstractNumId w:val="9"/>
   </w:num>
-  <w:num w:numId="14" w16cid:durableId="1305156509">
+  <w:num w:numId="14">
     <w:abstractNumId w:val="8"/>
   </w:num>
-  <w:num w:numId="15" w16cid:durableId="1763525423">
+  <w:num w:numId="15">
     <w:abstractNumId w:val="4"/>
   </w:num>
 </w:numbering>
 </file>
 
 <file path=word/styles.xml><?xml version="1.0" encoding="utf-8"?>
-<w:styles xmlns:mc="http://schemas.openxmlformats.org/markup-compatibility/2006" xmlns:r="http://schemas.openxmlformats.org/officeDocument/2006/relationships" xmlns:w="http://schemas.openxmlformats.org/wordprocessingml/2006/main" xmlns:w14="http://schemas.microsoft.com/office/word/2010/wordml" xmlns:w15="http://schemas.microsoft.com/office/word/2012/wordml" xmlns:w16cex="http://schemas.microsoft.com/office/word/2018/wordml/cex" xmlns:w16cid="http://schemas.microsoft.com/office/word/2016/wordml/cid" xmlns:w16="http://schemas.microsoft.com/office/word/2018/wordml" xmlns:w16du="http://schemas.microsoft.com/office/word/2023/wordml/word16du" xmlns:w16sdtdh="http://schemas.microsoft.com/office/word/2020/wordml/sdtdatahash" xmlns:w16se="http://schemas.microsoft.com/office/word/2015/wordml/symex" mc:Ignorable="w14 w15 w16se w16cid w16 w16cex w16sdtdh w16du">
+<w:styles xmlns:mc="http://schemas.openxmlformats.org/markup-compatibility/2006" xmlns:r="http://schemas.openxmlformats.org/officeDocument/2006/relationships" xmlns:w="http://schemas.openxmlformats.org/wordprocessingml/2006/main" xmlns:w14="http://schemas.microsoft.com/office/word/2010/wordml" xmlns:w15="http://schemas.microsoft.com/office/word/2012/wordml" xmlns:w16cex="http://schemas.microsoft.com/office/word/2018/wordml/cex" xmlns:w16cid="http://schemas.microsoft.com/office/word/2016/wordml/cid" xmlns:w16="http://schemas.microsoft.com/office/word/2018/wordml" xmlns:w16sdtdh="http://schemas.microsoft.com/office/word/2020/wordml/sdtdatahash" xmlns:w16se="http://schemas.microsoft.com/office/word/2015/wordml/symex" mc:Ignorable="w14 w15 w16se w16cid w16 w16cex w16sdtdh">
   <w:docDefaults>
     <w:rPrDefault>
       <w:rPr>
